--- a/Implementacja Backend.docx
+++ b/Implementacja Backend.docx
@@ -4,7 +4,7 @@
   <w:body>
     <w:p>
       <w:pPr>
-        <w:pStyle w:val="Nagwek1"/>
+        <w:pStyle w:val="Heading1"/>
       </w:pPr>
       <w:r>
         <w:t xml:space="preserve">Rozdział implementacji – </w:t>
@@ -18,7 +18,7 @@
     <w:p/>
     <w:p>
       <w:pPr>
-        <w:pStyle w:val="Nagwek2"/>
+        <w:pStyle w:val="Heading2"/>
       </w:pPr>
       <w:r>
         <w:t>Wzorzec projektowy MVC</w:t>
@@ -27,7 +27,7 @@
     <w:p/>
     <w:p>
       <w:pPr>
-        <w:pStyle w:val="Nagwek2"/>
+        <w:pStyle w:val="Heading2"/>
       </w:pPr>
       <w:r>
         <w:t xml:space="preserve">Wzorzec projektowy </w:t>
@@ -41,7 +41,7 @@
     <w:p/>
     <w:p>
       <w:pPr>
-        <w:pStyle w:val="Nagwek2"/>
+        <w:pStyle w:val="Heading2"/>
       </w:pPr>
       <w:r>
         <w:t>Wstrzykiwanie zależności</w:t>
@@ -50,34 +50,253 @@
     <w:p/>
     <w:p>
       <w:pPr>
-        <w:pStyle w:val="Nagwek2"/>
+        <w:pStyle w:val="Heading2"/>
       </w:pPr>
       <w:r>
         <w:t>DTO</w:t>
       </w:r>
     </w:p>
+    <w:p>
+      <w:r>
+        <w:tab/>
+        <w:t>W niniejszej pracy skorzystaliśmy z DTO (Data Transfer Object) jest to jeden z istotniejszych elementów architektury</w:t>
+      </w:r>
+      <w:r>
+        <w:t xml:space="preserve"> oprogramowania. Pozwala na przenoszenie danych między wieloma warstwami. DTO użyliśmy do niektórych żądań i odpowiedzi w naszym REST API. Dzięki temu treści żądań są krótsze, a odpowiedzi nie zawierają nieskończonych pętli spowodowanych dwukierunkowymi asocjacjami. Na zdjęciu poniżej znajduje się przykład odpowiedzi, a następne zdjęcie przedstawia odpowiadający mu model.</w:t>
+      </w:r>
+    </w:p>
+    <w:p>
+      <w:pPr>
+        <w:jc w:val="center"/>
+      </w:pPr>
+      <w:r>
+        <w:rPr>
+          <w:noProof/>
+        </w:rPr>
+        <w:drawing>
+          <wp:inline distT="0" distB="0" distL="0" distR="0" wp14:anchorId="6F1192CF" wp14:editId="1039FD46">
+            <wp:extent cx="2876951" cy="1790950"/>
+            <wp:effectExtent l="0" t="0" r="0" b="0"/>
+            <wp:docPr id="1" name="Picture 1"/>
+            <wp:cNvGraphicFramePr>
+              <a:graphicFrameLocks xmlns:a="http://schemas.openxmlformats.org/drawingml/2006/main" noChangeAspect="1"/>
+            </wp:cNvGraphicFramePr>
+            <a:graphic xmlns:a="http://schemas.openxmlformats.org/drawingml/2006/main">
+              <a:graphicData uri="http://schemas.openxmlformats.org/drawingml/2006/picture">
+                <pic:pic xmlns:pic="http://schemas.openxmlformats.org/drawingml/2006/picture">
+                  <pic:nvPicPr>
+                    <pic:cNvPr id="1" name=""/>
+                    <pic:cNvPicPr/>
+                  </pic:nvPicPr>
+                  <pic:blipFill>
+                    <a:blip r:embed="rId7"/>
+                    <a:stretch>
+                      <a:fillRect/>
+                    </a:stretch>
+                  </pic:blipFill>
+                  <pic:spPr>
+                    <a:xfrm>
+                      <a:off x="0" y="0"/>
+                      <a:ext cx="2876951" cy="1790950"/>
+                    </a:xfrm>
+                    <a:prstGeom prst="rect">
+                      <a:avLst/>
+                    </a:prstGeom>
+                  </pic:spPr>
+                </pic:pic>
+              </a:graphicData>
+            </a:graphic>
+          </wp:inline>
+        </w:drawing>
+      </w:r>
+    </w:p>
+    <w:p>
+      <w:pPr>
+        <w:jc w:val="center"/>
+      </w:pPr>
+      <w:r>
+        <w:rPr>
+          <w:noProof/>
+        </w:rPr>
+        <w:lastRenderedPageBreak/>
+        <w:drawing>
+          <wp:inline distT="0" distB="0" distL="0" distR="0" wp14:anchorId="197177D5" wp14:editId="51F7355B">
+            <wp:extent cx="5760720" cy="4984115"/>
+            <wp:effectExtent l="0" t="0" r="0" b="6985"/>
+            <wp:docPr id="2" name="Picture 2"/>
+            <wp:cNvGraphicFramePr>
+              <a:graphicFrameLocks xmlns:a="http://schemas.openxmlformats.org/drawingml/2006/main" noChangeAspect="1"/>
+            </wp:cNvGraphicFramePr>
+            <a:graphic xmlns:a="http://schemas.openxmlformats.org/drawingml/2006/main">
+              <a:graphicData uri="http://schemas.openxmlformats.org/drawingml/2006/picture">
+                <pic:pic xmlns:pic="http://schemas.openxmlformats.org/drawingml/2006/picture">
+                  <pic:nvPicPr>
+                    <pic:cNvPr id="1" name=""/>
+                    <pic:cNvPicPr/>
+                  </pic:nvPicPr>
+                  <pic:blipFill>
+                    <a:blip r:embed="rId8"/>
+                    <a:stretch>
+                      <a:fillRect/>
+                    </a:stretch>
+                  </pic:blipFill>
+                  <pic:spPr>
+                    <a:xfrm>
+                      <a:off x="0" y="0"/>
+                      <a:ext cx="5760720" cy="4984115"/>
+                    </a:xfrm>
+                    <a:prstGeom prst="rect">
+                      <a:avLst/>
+                    </a:prstGeom>
+                  </pic:spPr>
+                </pic:pic>
+              </a:graphicData>
+            </a:graphic>
+          </wp:inline>
+        </w:drawing>
+      </w:r>
+    </w:p>
+    <w:p>
+      <w:pPr>
+        <w:pStyle w:val="Heading2"/>
+      </w:pPr>
+      <w:r>
+        <w:t>Komunikacja z bazą danych</w:t>
+      </w:r>
+    </w:p>
+    <w:p>
+      <w:r>
+        <w:tab/>
+        <w:t xml:space="preserve">Na potrzeby naszej pracy przechowujemy spore zbiory danych powiązanych ze sobą. Do komunikacji z bazą użyliśmy </w:t>
+      </w:r>
+      <w:proofErr w:type="spellStart"/>
+      <w:r>
+        <w:t>Hibernate</w:t>
+      </w:r>
+      <w:proofErr w:type="spellEnd"/>
+      <w:r>
+        <w:t xml:space="preserve"> wraz z </w:t>
+      </w:r>
+      <w:proofErr w:type="spellStart"/>
+      <w:r>
+        <w:t>frameworkiem</w:t>
+      </w:r>
+      <w:proofErr w:type="spellEnd"/>
+      <w:r>
+        <w:t xml:space="preserve"> Spring</w:t>
+      </w:r>
+      <w:r>
+        <w:t>.</w:t>
+      </w:r>
+      <w:r>
+        <w:t xml:space="preserve"> Aby uzyskać dostęp do danych stworzyliśmy interfejsy DAO (Data Access Object) opatrzone adnotacją @Repository, co można zauważyć na obrazku poniżej.</w:t>
+      </w:r>
+    </w:p>
+    <w:p>
+      <w:pPr>
+        <w:jc w:val="center"/>
+      </w:pPr>
+      <w:r>
+        <w:drawing>
+          <wp:inline distT="0" distB="0" distL="0" distR="0" wp14:anchorId="2A5A02FD" wp14:editId="5A317B46">
+            <wp:extent cx="5191850" cy="819264"/>
+            <wp:effectExtent l="0" t="0" r="8890" b="0"/>
+            <wp:docPr id="3" name="Picture 3"/>
+            <wp:cNvGraphicFramePr>
+              <a:graphicFrameLocks xmlns:a="http://schemas.openxmlformats.org/drawingml/2006/main" noChangeAspect="1"/>
+            </wp:cNvGraphicFramePr>
+            <a:graphic xmlns:a="http://schemas.openxmlformats.org/drawingml/2006/main">
+              <a:graphicData uri="http://schemas.openxmlformats.org/drawingml/2006/picture">
+                <pic:pic xmlns:pic="http://schemas.openxmlformats.org/drawingml/2006/picture">
+                  <pic:nvPicPr>
+                    <pic:cNvPr id="1" name=""/>
+                    <pic:cNvPicPr/>
+                  </pic:nvPicPr>
+                  <pic:blipFill>
+                    <a:blip r:embed="rId9"/>
+                    <a:stretch>
+                      <a:fillRect/>
+                    </a:stretch>
+                  </pic:blipFill>
+                  <pic:spPr>
+                    <a:xfrm>
+                      <a:off x="0" y="0"/>
+                      <a:ext cx="5191850" cy="819264"/>
+                    </a:xfrm>
+                    <a:prstGeom prst="rect">
+                      <a:avLst/>
+                    </a:prstGeom>
+                  </pic:spPr>
+                </pic:pic>
+              </a:graphicData>
+            </a:graphic>
+          </wp:inline>
+        </w:drawing>
+      </w:r>
+    </w:p>
+    <w:p>
+      <w:r>
+        <w:t xml:space="preserve">Na kolejnym obrazku można zobaczyć w klasie serwisowej użycie interfejsu DAO </w:t>
+      </w:r>
+      <w:r>
+        <w:t>w celu znalezienia rekordu oraz jego usunięcia.</w:t>
+      </w:r>
+    </w:p>
+    <w:p>
+      <w:pPr>
+        <w:jc w:val="center"/>
+      </w:pPr>
+      <w:r>
+        <w:drawing>
+          <wp:inline distT="0" distB="0" distL="0" distR="0" wp14:anchorId="5151DC0D" wp14:editId="7F746D8D">
+            <wp:extent cx="5760720" cy="1073785"/>
+            <wp:effectExtent l="0" t="0" r="0" b="0"/>
+            <wp:docPr id="4" name="Picture 4"/>
+            <wp:cNvGraphicFramePr>
+              <a:graphicFrameLocks xmlns:a="http://schemas.openxmlformats.org/drawingml/2006/main" noChangeAspect="1"/>
+            </wp:cNvGraphicFramePr>
+            <a:graphic xmlns:a="http://schemas.openxmlformats.org/drawingml/2006/main">
+              <a:graphicData uri="http://schemas.openxmlformats.org/drawingml/2006/picture">
+                <pic:pic xmlns:pic="http://schemas.openxmlformats.org/drawingml/2006/picture">
+                  <pic:nvPicPr>
+                    <pic:cNvPr id="1" name=""/>
+                    <pic:cNvPicPr/>
+                  </pic:nvPicPr>
+                  <pic:blipFill>
+                    <a:blip r:embed="rId10"/>
+                    <a:stretch>
+                      <a:fillRect/>
+                    </a:stretch>
+                  </pic:blipFill>
+                  <pic:spPr>
+                    <a:xfrm>
+                      <a:off x="0" y="0"/>
+                      <a:ext cx="5760720" cy="1073785"/>
+                    </a:xfrm>
+                    <a:prstGeom prst="rect">
+                      <a:avLst/>
+                    </a:prstGeom>
+                  </pic:spPr>
+                </pic:pic>
+              </a:graphicData>
+            </a:graphic>
+          </wp:inline>
+        </w:drawing>
+      </w:r>
+    </w:p>
+    <w:p>
+      <w:pPr>
+        <w:pStyle w:val="Heading2"/>
+      </w:pPr>
+      <w:r>
+        <w:lastRenderedPageBreak/>
+        <w:t>Dostęp do funkcjonalności wymagających logowania</w:t>
+      </w:r>
+    </w:p>
     <w:p/>
     <w:p>
       <w:pPr>
-        <w:pStyle w:val="Nagwek2"/>
-      </w:pPr>
-      <w:r>
-        <w:t>Komunikacja z bazą danych</w:t>
-      </w:r>
-    </w:p>
-    <w:p/>
-    <w:p>
-      <w:pPr>
-        <w:pStyle w:val="Nagwek2"/>
-      </w:pPr>
-      <w:r>
-        <w:t>Dostęp do funkcjonalności wymagających logowania</w:t>
-      </w:r>
-    </w:p>
-    <w:p/>
-    <w:p>
-      <w:pPr>
-        <w:pStyle w:val="Nagwek2"/>
+        <w:pStyle w:val="Heading2"/>
       </w:pPr>
       <w:r>
         <w:t>Obsługa błędów z REST API</w:t>
@@ -92,6 +311,56 @@
     </w:sectPr>
   </w:body>
 </w:document>
+</file>
+
+<file path=word/endnotes.xml><?xml version="1.0" encoding="utf-8"?>
+<w:endnotes xmlns:wpc="http://schemas.microsoft.com/office/word/2010/wordprocessingCanvas" xmlns:cx="http://schemas.microsoft.com/office/drawing/2014/chartex" xmlns:cx1="http://schemas.microsoft.com/office/drawing/2015/9/8/chartex" xmlns:cx2="http://schemas.microsoft.com/office/drawing/2015/10/21/chartex" xmlns:cx3="http://schemas.microsoft.com/office/drawing/2016/5/9/chartex" xmlns:cx4="http://schemas.microsoft.com/office/drawing/2016/5/10/chartex" xmlns:cx5="http://schemas.microsoft.com/office/drawing/2016/5/11/chartex" xmlns:cx6="http://schemas.microsoft.com/office/drawing/2016/5/12/chartex" xmlns:cx7="http://schemas.microsoft.com/office/drawing/2016/5/13/chartex" xmlns:cx8="http://schemas.microsoft.com/office/drawing/2016/5/14/chartex" xmlns:mc="http://schemas.openxmlformats.org/markup-compatibility/2006" xmlns:aink="http://schemas.microsoft.com/office/drawing/2016/ink" xmlns:am3d="http://schemas.microsoft.com/office/drawing/2017/model3d" xmlns:o="urn:schemas-microsoft-com:office:office" xmlns:oel="http://schemas.microsoft.com/office/2019/extlst" xmlns:r="http://schemas.openxmlformats.org/officeDocument/2006/relationships" xmlns:m="http://schemas.openxmlformats.org/officeDocument/2006/math" xmlns:v="urn:schemas-microsoft-com:vml" xmlns:wp14="http://schemas.microsoft.com/office/word/2010/wordprocessingDrawing" xmlns:wp="http://schemas.openxmlformats.org/drawingml/2006/wordprocessingDrawing" xmlns:w10="urn:schemas-microsoft-com:office:word" xmlns:w="http://schemas.openxmlformats.org/wordprocessingml/2006/main" xmlns:w14="http://schemas.microsoft.com/office/word/2010/wordml" xmlns:w15="http://schemas.microsoft.com/office/word/2012/wordml" xmlns:w16cex="http://schemas.microsoft.com/office/word/2018/wordml/cex" xmlns:w16cid="http://schemas.microsoft.com/office/word/2016/wordml/cid" xmlns:w16="http://schemas.microsoft.com/office/word/2018/wordml" xmlns:w16sdtdh="http://schemas.microsoft.com/office/word/2020/wordml/sdtdatahash" xmlns:w16se="http://schemas.microsoft.com/office/word/2015/wordml/symex" xmlns:wpg="http://schemas.microsoft.com/office/word/2010/wordprocessingGroup" xmlns:wpi="http://schemas.microsoft.com/office/word/2010/wordprocessingInk" xmlns:wne="http://schemas.microsoft.com/office/word/2006/wordml" xmlns:wps="http://schemas.microsoft.com/office/word/2010/wordprocessingShape" mc:Ignorable="w14 w15 w16se w16cid w16 w16cex w16sdtdh wp14">
+  <w:endnote w:type="separator" w:id="-1">
+    <w:p>
+      <w:pPr>
+        <w:spacing w:after="0" w:line="240" w:lineRule="auto"/>
+      </w:pPr>
+      <w:r>
+        <w:separator/>
+      </w:r>
+    </w:p>
+  </w:endnote>
+  <w:endnote w:type="continuationSeparator" w:id="0">
+    <w:p>
+      <w:pPr>
+        <w:spacing w:after="0" w:line="240" w:lineRule="auto"/>
+      </w:pPr>
+      <w:r>
+        <w:continuationSeparator/>
+      </w:r>
+    </w:p>
+  </w:endnote>
+</w:endnotes>
+</file>
+
+<file path=word/footnotes.xml><?xml version="1.0" encoding="utf-8"?>
+<w:footnotes xmlns:wpc="http://schemas.microsoft.com/office/word/2010/wordprocessingCanvas" xmlns:cx="http://schemas.microsoft.com/office/drawing/2014/chartex" xmlns:cx1="http://schemas.microsoft.com/office/drawing/2015/9/8/chartex" xmlns:cx2="http://schemas.microsoft.com/office/drawing/2015/10/21/chartex" xmlns:cx3="http://schemas.microsoft.com/office/drawing/2016/5/9/chartex" xmlns:cx4="http://schemas.microsoft.com/office/drawing/2016/5/10/chartex" xmlns:cx5="http://schemas.microsoft.com/office/drawing/2016/5/11/chartex" xmlns:cx6="http://schemas.microsoft.com/office/drawing/2016/5/12/chartex" xmlns:cx7="http://schemas.microsoft.com/office/drawing/2016/5/13/chartex" xmlns:cx8="http://schemas.microsoft.com/office/drawing/2016/5/14/chartex" xmlns:mc="http://schemas.openxmlformats.org/markup-compatibility/2006" xmlns:aink="http://schemas.microsoft.com/office/drawing/2016/ink" xmlns:am3d="http://schemas.microsoft.com/office/drawing/2017/model3d" xmlns:o="urn:schemas-microsoft-com:office:office" xmlns:oel="http://schemas.microsoft.com/office/2019/extlst" xmlns:r="http://schemas.openxmlformats.org/officeDocument/2006/relationships" xmlns:m="http://schemas.openxmlformats.org/officeDocument/2006/math" xmlns:v="urn:schemas-microsoft-com:vml" xmlns:wp14="http://schemas.microsoft.com/office/word/2010/wordprocessingDrawing" xmlns:wp="http://schemas.openxmlformats.org/drawingml/2006/wordprocessingDrawing" xmlns:w10="urn:schemas-microsoft-com:office:word" xmlns:w="http://schemas.openxmlformats.org/wordprocessingml/2006/main" xmlns:w14="http://schemas.microsoft.com/office/word/2010/wordml" xmlns:w15="http://schemas.microsoft.com/office/word/2012/wordml" xmlns:w16cex="http://schemas.microsoft.com/office/word/2018/wordml/cex" xmlns:w16cid="http://schemas.microsoft.com/office/word/2016/wordml/cid" xmlns:w16="http://schemas.microsoft.com/office/word/2018/wordml" xmlns:w16sdtdh="http://schemas.microsoft.com/office/word/2020/wordml/sdtdatahash" xmlns:w16se="http://schemas.microsoft.com/office/word/2015/wordml/symex" xmlns:wpg="http://schemas.microsoft.com/office/word/2010/wordprocessingGroup" xmlns:wpi="http://schemas.microsoft.com/office/word/2010/wordprocessingInk" xmlns:wne="http://schemas.microsoft.com/office/word/2006/wordml" xmlns:wps="http://schemas.microsoft.com/office/word/2010/wordprocessingShape" mc:Ignorable="w14 w15 w16se w16cid w16 w16cex w16sdtdh wp14">
+  <w:footnote w:type="separator" w:id="-1">
+    <w:p>
+      <w:pPr>
+        <w:spacing w:after="0" w:line="240" w:lineRule="auto"/>
+      </w:pPr>
+      <w:r>
+        <w:separator/>
+      </w:r>
+    </w:p>
+  </w:footnote>
+  <w:footnote w:type="continuationSeparator" w:id="0">
+    <w:p>
+      <w:pPr>
+        <w:spacing w:after="0" w:line="240" w:lineRule="auto"/>
+      </w:pPr>
+      <w:r>
+        <w:continuationSeparator/>
+      </w:r>
+    </w:p>
+  </w:footnote>
+</w:footnotes>
 </file>
 
 <file path=word/styles.xml><?xml version="1.0" encoding="utf-8"?>
@@ -489,15 +758,15 @@
     <w:lsdException w:name="Unresolved Mention" w:semiHidden="1" w:unhideWhenUsed="1"/>
     <w:lsdException w:name="Smart Link" w:semiHidden="1" w:unhideWhenUsed="1"/>
   </w:latentStyles>
-  <w:style w:type="paragraph" w:default="1" w:styleId="Normalny">
+  <w:style w:type="paragraph" w:default="1" w:styleId="Normal">
     <w:name w:val="Normal"/>
     <w:qFormat/>
   </w:style>
-  <w:style w:type="paragraph" w:styleId="Nagwek1">
+  <w:style w:type="paragraph" w:styleId="Heading1">
     <w:name w:val="heading 1"/>
-    <w:basedOn w:val="Normalny"/>
-    <w:next w:val="Normalny"/>
-    <w:link w:val="Nagwek1Znak"/>
+    <w:basedOn w:val="Normal"/>
+    <w:next w:val="Normal"/>
+    <w:link w:val="Heading1Char"/>
     <w:uiPriority w:val="9"/>
     <w:qFormat/>
     <w:rsid w:val="00C80D45"/>
@@ -514,11 +783,11 @@
       <w:szCs w:val="32"/>
     </w:rPr>
   </w:style>
-  <w:style w:type="paragraph" w:styleId="Nagwek2">
+  <w:style w:type="paragraph" w:styleId="Heading2">
     <w:name w:val="heading 2"/>
-    <w:basedOn w:val="Normalny"/>
-    <w:next w:val="Normalny"/>
-    <w:link w:val="Nagwek2Znak"/>
+    <w:basedOn w:val="Normal"/>
+    <w:next w:val="Normal"/>
+    <w:link w:val="Heading2Char"/>
     <w:uiPriority w:val="9"/>
     <w:unhideWhenUsed/>
     <w:qFormat/>
@@ -536,13 +805,13 @@
       <w:szCs w:val="26"/>
     </w:rPr>
   </w:style>
-  <w:style w:type="character" w:default="1" w:styleId="Domylnaczcionkaakapitu">
+  <w:style w:type="character" w:default="1" w:styleId="DefaultParagraphFont">
     <w:name w:val="Default Paragraph Font"/>
     <w:uiPriority w:val="1"/>
     <w:semiHidden/>
     <w:unhideWhenUsed/>
   </w:style>
-  <w:style w:type="table" w:default="1" w:styleId="Standardowy">
+  <w:style w:type="table" w:default="1" w:styleId="TableNormal">
     <w:name w:val="Normal Table"/>
     <w:uiPriority w:val="99"/>
     <w:semiHidden/>
@@ -557,16 +826,16 @@
       </w:tblCellMar>
     </w:tblPr>
   </w:style>
-  <w:style w:type="numbering" w:default="1" w:styleId="Bezlisty">
+  <w:style w:type="numbering" w:default="1" w:styleId="NoList">
     <w:name w:val="No List"/>
     <w:uiPriority w:val="99"/>
     <w:semiHidden/>
     <w:unhideWhenUsed/>
   </w:style>
-  <w:style w:type="character" w:customStyle="1" w:styleId="Nagwek1Znak">
-    <w:name w:val="Nagłówek 1 Znak"/>
-    <w:basedOn w:val="Domylnaczcionkaakapitu"/>
-    <w:link w:val="Nagwek1"/>
+  <w:style w:type="character" w:customStyle="1" w:styleId="Heading1Char">
+    <w:name w:val="Heading 1 Char"/>
+    <w:basedOn w:val="DefaultParagraphFont"/>
+    <w:link w:val="Heading1"/>
     <w:uiPriority w:val="9"/>
     <w:rsid w:val="00C80D45"/>
     <w:rPr>
@@ -576,10 +845,10 @@
       <w:szCs w:val="32"/>
     </w:rPr>
   </w:style>
-  <w:style w:type="character" w:customStyle="1" w:styleId="Nagwek2Znak">
-    <w:name w:val="Nagłówek 2 Znak"/>
-    <w:basedOn w:val="Domylnaczcionkaakapitu"/>
-    <w:link w:val="Nagwek2"/>
+  <w:style w:type="character" w:customStyle="1" w:styleId="Heading2Char">
+    <w:name w:val="Heading 2 Char"/>
+    <w:basedOn w:val="DefaultParagraphFont"/>
+    <w:link w:val="Heading2"/>
     <w:uiPriority w:val="9"/>
     <w:rsid w:val="00C80D45"/>
     <w:rPr>
@@ -885,4 +1154,16 @@
     </a:ext>
   </a:extLst>
 </a:theme>
+</file>
+
+<file path=customXml/item1.xml><?xml version="1.0" encoding="utf-8"?>
+<b:Sources xmlns:b="http://schemas.openxmlformats.org/officeDocument/2006/bibliography" xmlns="http://schemas.openxmlformats.org/officeDocument/2006/bibliography" SelectedStyle="\APASixthEditionOfficeOnline.xsl" StyleName="APA" Version="6"/>
+</file>
+
+<file path=customXml/itemProps1.xml><?xml version="1.0" encoding="utf-8"?>
+<ds:datastoreItem xmlns:ds="http://schemas.openxmlformats.org/officeDocument/2006/customXml" ds:itemID="{B4D26741-422E-4F78-B21E-195DB601FA77}">
+  <ds:schemaRefs>
+    <ds:schemaRef ds:uri="http://schemas.openxmlformats.org/officeDocument/2006/bibliography"/>
+  </ds:schemaRefs>
+</ds:datastoreItem>
 </file>
--- a/Implementacja Backend.docx
+++ b/Implementacja Backend.docx
@@ -4,21 +4,16 @@
   <w:body>
     <w:p>
       <w:pPr>
-        <w:pStyle w:val="Heading1"/>
-      </w:pPr>
-      <w:r>
-        <w:t xml:space="preserve">Rozdział implementacji – </w:t>
-      </w:r>
-      <w:proofErr w:type="spellStart"/>
-      <w:r>
-        <w:t>backend</w:t>
-      </w:r>
-      <w:proofErr w:type="spellEnd"/>
+        <w:pStyle w:val="Nagwek1"/>
+      </w:pPr>
+      <w:r>
+        <w:t>Rozdział implementacji – backend</w:t>
+      </w:r>
     </w:p>
     <w:p/>
     <w:p>
       <w:pPr>
-        <w:pStyle w:val="Heading2"/>
+        <w:pStyle w:val="Nagwek2"/>
       </w:pPr>
       <w:r>
         <w:t>Wzorzec projektowy MVC</w:t>
@@ -27,21 +22,16 @@
     <w:p/>
     <w:p>
       <w:pPr>
-        <w:pStyle w:val="Heading2"/>
-      </w:pPr>
-      <w:r>
-        <w:t xml:space="preserve">Wzorzec projektowy </w:t>
-      </w:r>
-      <w:proofErr w:type="spellStart"/>
-      <w:r>
-        <w:t>factory</w:t>
-      </w:r>
-      <w:proofErr w:type="spellEnd"/>
+        <w:pStyle w:val="Nagwek2"/>
+      </w:pPr>
+      <w:r>
+        <w:t>Wzorzec projektowy factory</w:t>
+      </w:r>
     </w:p>
     <w:p/>
     <w:p>
       <w:pPr>
-        <w:pStyle w:val="Heading2"/>
+        <w:pStyle w:val="Nagwek2"/>
       </w:pPr>
       <w:r>
         <w:t>Wstrzykiwanie zależności</w:t>
@@ -50,7 +40,7 @@
     <w:p/>
     <w:p>
       <w:pPr>
-        <w:pStyle w:val="Heading2"/>
+        <w:pStyle w:val="Nagwek2"/>
       </w:pPr>
       <w:r>
         <w:t>DTO</w:t>
@@ -158,7 +148,7 @@
     </w:p>
     <w:p>
       <w:pPr>
-        <w:pStyle w:val="Heading2"/>
+        <w:pStyle w:val="Nagwek2"/>
       </w:pPr>
       <w:r>
         <w:t>Komunikacja z bazą danych</w:t>
@@ -167,23 +157,10 @@
     <w:p>
       <w:r>
         <w:tab/>
-        <w:t xml:space="preserve">Na potrzeby naszej pracy przechowujemy spore zbiory danych powiązanych ze sobą. Do komunikacji z bazą użyliśmy </w:t>
-      </w:r>
-      <w:proofErr w:type="spellStart"/>
-      <w:r>
-        <w:t>Hibernate</w:t>
-      </w:r>
-      <w:proofErr w:type="spellEnd"/>
-      <w:r>
-        <w:t xml:space="preserve"> wraz z </w:t>
-      </w:r>
-      <w:proofErr w:type="spellStart"/>
-      <w:r>
-        <w:t>frameworkiem</w:t>
-      </w:r>
-      <w:proofErr w:type="spellEnd"/>
-      <w:r>
-        <w:t xml:space="preserve"> Spring</w:t>
+        <w:t>Na potrzeby naszej pracy przechowujemy spore zbiory danych powiązanych ze sobą. Do komunikacji z bazą użyliśmy Hibernate</w:t>
+      </w:r>
+      <w:r>
+        <w:t xml:space="preserve"> wraz z frameworkiem Spring</w:t>
       </w:r>
       <w:r>
         <w:t>.</w:t>
@@ -197,6 +174,9 @@
         <w:jc w:val="center"/>
       </w:pPr>
       <w:r>
+        <w:rPr>
+          <w:noProof/>
+        </w:rPr>
         <w:drawing>
           <wp:inline distT="0" distB="0" distL="0" distR="0" wp14:anchorId="2A5A02FD" wp14:editId="5A317B46">
             <wp:extent cx="5191850" cy="819264"/>
@@ -247,6 +227,9 @@
         <w:jc w:val="center"/>
       </w:pPr>
       <w:r>
+        <w:rPr>
+          <w:noProof/>
+        </w:rPr>
         <w:drawing>
           <wp:inline distT="0" distB="0" distL="0" distR="0" wp14:anchorId="5151DC0D" wp14:editId="7F746D8D">
             <wp:extent cx="5760720" cy="1073785"/>
@@ -286,23 +269,125 @@
     </w:p>
     <w:p>
       <w:pPr>
-        <w:pStyle w:val="Heading2"/>
+        <w:pStyle w:val="Nagwek2"/>
       </w:pPr>
       <w:r>
         <w:lastRenderedPageBreak/>
         <w:t>Dostęp do funkcjonalności wymagających logowania</w:t>
       </w:r>
     </w:p>
-    <w:p/>
-    <w:p>
-      <w:pPr>
-        <w:pStyle w:val="Heading2"/>
+    <w:p>
+      <w:r>
+        <w:tab/>
+        <w:t>Z uwagi na używane technologie w niniejszej pracy postanowiliśmy skorzystać ze Spring Security. Pomaga nam w autentykacji oraz uwierzytelnianiu użytkowników. Dodatkowo zastosowaliśmy rolę, które określają zakres uprawnień zalogowanych użytkowników. Co można zobaczyć na poniższym zdjęciu.</w:t>
+      </w:r>
+    </w:p>
+    <w:p>
+      <w:pPr>
+        <w:jc w:val="center"/>
+      </w:pPr>
+      <w:r>
+        <w:drawing>
+          <wp:inline distT="0" distB="0" distL="0" distR="0" wp14:anchorId="72D1C4D6" wp14:editId="7479293E">
+            <wp:extent cx="4732430" cy="243861"/>
+            <wp:effectExtent l="0" t="0" r="0" b="3810"/>
+            <wp:docPr id="5" name="Obraz 5"/>
+            <wp:cNvGraphicFramePr>
+              <a:graphicFrameLocks xmlns:a="http://schemas.openxmlformats.org/drawingml/2006/main" noChangeAspect="1"/>
+            </wp:cNvGraphicFramePr>
+            <a:graphic xmlns:a="http://schemas.openxmlformats.org/drawingml/2006/main">
+              <a:graphicData uri="http://schemas.openxmlformats.org/drawingml/2006/picture">
+                <pic:pic xmlns:pic="http://schemas.openxmlformats.org/drawingml/2006/picture">
+                  <pic:nvPicPr>
+                    <pic:cNvPr id="1" name=""/>
+                    <pic:cNvPicPr/>
+                  </pic:nvPicPr>
+                  <pic:blipFill>
+                    <a:blip r:embed="rId11"/>
+                    <a:stretch>
+                      <a:fillRect/>
+                    </a:stretch>
+                  </pic:blipFill>
+                  <pic:spPr>
+                    <a:xfrm>
+                      <a:off x="0" y="0"/>
+                      <a:ext cx="4732430" cy="243861"/>
+                    </a:xfrm>
+                    <a:prstGeom prst="rect">
+                      <a:avLst/>
+                    </a:prstGeom>
+                  </pic:spPr>
+                </pic:pic>
+              </a:graphicData>
+            </a:graphic>
+          </wp:inline>
+        </w:drawing>
+      </w:r>
+    </w:p>
+    <w:p>
+      <w:pPr>
+        <w:pStyle w:val="Nagwek2"/>
       </w:pPr>
       <w:r>
         <w:t>Obsługa błędów z REST API</w:t>
       </w:r>
     </w:p>
-    <w:p/>
+    <w:p>
+      <w:r>
+        <w:tab/>
+        <w:t xml:space="preserve">W niniejszej pracy zostały zaimplementowane mechanizmy </w:t>
+      </w:r>
+      <w:r>
+        <w:t>zwracające status błędu wraz z wiadomością dla błędnych żądań.</w:t>
+      </w:r>
+    </w:p>
+    <w:p>
+      <w:r>
+        <w:t>Na obrazku można zobaczyć klasę, którą stosowaliśmy do informowania o błędnych żądaniach.</w:t>
+      </w:r>
+    </w:p>
+    <w:p>
+      <w:pPr>
+        <w:jc w:val="center"/>
+      </w:pPr>
+      <w:r>
+        <w:drawing>
+          <wp:inline distT="0" distB="0" distL="0" distR="0" wp14:anchorId="40949E30" wp14:editId="20856524">
+            <wp:extent cx="5532599" cy="1463167"/>
+            <wp:effectExtent l="0" t="0" r="0" b="3810"/>
+            <wp:docPr id="6" name="Obraz 6" descr="Obraz zawierający tekst&#10;&#10;Opis wygenerowany automatycznie"/>
+            <wp:cNvGraphicFramePr>
+              <a:graphicFrameLocks xmlns:a="http://schemas.openxmlformats.org/drawingml/2006/main" noChangeAspect="1"/>
+            </wp:cNvGraphicFramePr>
+            <a:graphic xmlns:a="http://schemas.openxmlformats.org/drawingml/2006/main">
+              <a:graphicData uri="http://schemas.openxmlformats.org/drawingml/2006/picture">
+                <pic:pic xmlns:pic="http://schemas.openxmlformats.org/drawingml/2006/picture">
+                  <pic:nvPicPr>
+                    <pic:cNvPr id="6" name="Obraz 6" descr="Obraz zawierający tekst&#10;&#10;Opis wygenerowany automatycznie"/>
+                    <pic:cNvPicPr/>
+                  </pic:nvPicPr>
+                  <pic:blipFill>
+                    <a:blip r:embed="rId12"/>
+                    <a:stretch>
+                      <a:fillRect/>
+                    </a:stretch>
+                  </pic:blipFill>
+                  <pic:spPr>
+                    <a:xfrm>
+                      <a:off x="0" y="0"/>
+                      <a:ext cx="5532599" cy="1463167"/>
+                    </a:xfrm>
+                    <a:prstGeom prst="rect">
+                      <a:avLst/>
+                    </a:prstGeom>
+                  </pic:spPr>
+                </pic:pic>
+              </a:graphicData>
+            </a:graphic>
+          </wp:inline>
+        </w:drawing>
+      </w:r>
+    </w:p>
     <w:sectPr>
       <w:pgSz w:w="11906" w:h="16838"/>
       <w:pgMar w:top="1417" w:right="1417" w:bottom="1417" w:left="1417" w:header="708" w:footer="708" w:gutter="0"/>
@@ -758,15 +843,15 @@
     <w:lsdException w:name="Unresolved Mention" w:semiHidden="1" w:unhideWhenUsed="1"/>
     <w:lsdException w:name="Smart Link" w:semiHidden="1" w:unhideWhenUsed="1"/>
   </w:latentStyles>
-  <w:style w:type="paragraph" w:default="1" w:styleId="Normal">
+  <w:style w:type="paragraph" w:default="1" w:styleId="Normalny">
     <w:name w:val="Normal"/>
     <w:qFormat/>
   </w:style>
-  <w:style w:type="paragraph" w:styleId="Heading1">
+  <w:style w:type="paragraph" w:styleId="Nagwek1">
     <w:name w:val="heading 1"/>
-    <w:basedOn w:val="Normal"/>
-    <w:next w:val="Normal"/>
-    <w:link w:val="Heading1Char"/>
+    <w:basedOn w:val="Normalny"/>
+    <w:next w:val="Normalny"/>
+    <w:link w:val="Nagwek1Znak"/>
     <w:uiPriority w:val="9"/>
     <w:qFormat/>
     <w:rsid w:val="00C80D45"/>
@@ -783,11 +868,11 @@
       <w:szCs w:val="32"/>
     </w:rPr>
   </w:style>
-  <w:style w:type="paragraph" w:styleId="Heading2">
+  <w:style w:type="paragraph" w:styleId="Nagwek2">
     <w:name w:val="heading 2"/>
-    <w:basedOn w:val="Normal"/>
-    <w:next w:val="Normal"/>
-    <w:link w:val="Heading2Char"/>
+    <w:basedOn w:val="Normalny"/>
+    <w:next w:val="Normalny"/>
+    <w:link w:val="Nagwek2Znak"/>
     <w:uiPriority w:val="9"/>
     <w:unhideWhenUsed/>
     <w:qFormat/>
@@ -805,13 +890,13 @@
       <w:szCs w:val="26"/>
     </w:rPr>
   </w:style>
-  <w:style w:type="character" w:default="1" w:styleId="DefaultParagraphFont">
+  <w:style w:type="character" w:default="1" w:styleId="Domylnaczcionkaakapitu">
     <w:name w:val="Default Paragraph Font"/>
     <w:uiPriority w:val="1"/>
     <w:semiHidden/>
     <w:unhideWhenUsed/>
   </w:style>
-  <w:style w:type="table" w:default="1" w:styleId="TableNormal">
+  <w:style w:type="table" w:default="1" w:styleId="Standardowy">
     <w:name w:val="Normal Table"/>
     <w:uiPriority w:val="99"/>
     <w:semiHidden/>
@@ -826,16 +911,16 @@
       </w:tblCellMar>
     </w:tblPr>
   </w:style>
-  <w:style w:type="numbering" w:default="1" w:styleId="NoList">
+  <w:style w:type="numbering" w:default="1" w:styleId="Bezlisty">
     <w:name w:val="No List"/>
     <w:uiPriority w:val="99"/>
     <w:semiHidden/>
     <w:unhideWhenUsed/>
   </w:style>
-  <w:style w:type="character" w:customStyle="1" w:styleId="Heading1Char">
-    <w:name w:val="Heading 1 Char"/>
-    <w:basedOn w:val="DefaultParagraphFont"/>
-    <w:link w:val="Heading1"/>
+  <w:style w:type="character" w:customStyle="1" w:styleId="Nagwek1Znak">
+    <w:name w:val="Nagłówek 1 Znak"/>
+    <w:basedOn w:val="Domylnaczcionkaakapitu"/>
+    <w:link w:val="Nagwek1"/>
     <w:uiPriority w:val="9"/>
     <w:rsid w:val="00C80D45"/>
     <w:rPr>
@@ -845,10 +930,10 @@
       <w:szCs w:val="32"/>
     </w:rPr>
   </w:style>
-  <w:style w:type="character" w:customStyle="1" w:styleId="Heading2Char">
-    <w:name w:val="Heading 2 Char"/>
-    <w:basedOn w:val="DefaultParagraphFont"/>
-    <w:link w:val="Heading2"/>
+  <w:style w:type="character" w:customStyle="1" w:styleId="Nagwek2Znak">
+    <w:name w:val="Nagłówek 2 Znak"/>
+    <w:basedOn w:val="Domylnaczcionkaakapitu"/>
+    <w:link w:val="Nagwek2"/>
     <w:uiPriority w:val="9"/>
     <w:rsid w:val="00C80D45"/>
     <w:rPr>

--- a/Implementacja Backend.docx
+++ b/Implementacja Backend.docx
@@ -28,16 +28,29 @@
         <w:t>Wzorzec projektowy factory</w:t>
       </w:r>
     </w:p>
-    <w:p/>
-    <w:p>
-      <w:pPr>
-        <w:pStyle w:val="Nagwek2"/>
-      </w:pPr>
-      <w:r>
-        <w:t>Wstrzykiwanie zależności</w:t>
-      </w:r>
-    </w:p>
-    <w:p/>
+    <w:p>
+      <w:r>
+        <w:tab/>
+        <w:t xml:space="preserve">Wzorzec ten pozwala na tworzenie wielu obiektów jednego typu, które dziedziczą po </w:t>
+      </w:r>
+      <w:r>
+        <w:t>jednym interfejsie.</w:t>
+      </w:r>
+    </w:p>
+    <w:p>
+      <w:r>
+        <w:tab/>
+        <w:t>Zastosowaliśmy ten wzorzec dla modeli związanych z wyposażeniem i jego elementami. Szczegóły można zaobserwować na diagramie poniżej.</w:t>
+      </w:r>
+      <w:r>
+        <w:t xml:space="preserve"> Zdecydowaliśmy się na ten wzorzec ze względu na łatwe dodawanie nowych przedmiotów do wyposażenia, co niewykluczone że wystąpi wraz z rozwojem aplikacji.</w:t>
+      </w:r>
+    </w:p>
+    <w:p>
+      <w:r>
+        <w:t>// diagram</w:t>
+      </w:r>
+    </w:p>
     <w:p>
       <w:pPr>
         <w:pStyle w:val="Nagwek2"/>

--- a/Implementacja Backend.docx
+++ b/Implementacja Backend.docx
@@ -7,8 +7,13 @@
         <w:pStyle w:val="Nagwek1"/>
       </w:pPr>
       <w:r>
-        <w:t>Rozdział implementacji – backend</w:t>
-      </w:r>
+        <w:t xml:space="preserve">Rozdział implementacji – </w:t>
+      </w:r>
+      <w:proofErr w:type="spellStart"/>
+      <w:r>
+        <w:t>backend</w:t>
+      </w:r>
+      <w:proofErr w:type="spellEnd"/>
     </w:p>
     <w:p/>
     <w:p>
@@ -19,53 +24,38 @@
         <w:t>Wzorzec projektowy MVC</w:t>
       </w:r>
     </w:p>
-    <w:p/>
-    <w:p>
-      <w:pPr>
-        <w:pStyle w:val="Nagwek2"/>
-      </w:pPr>
-      <w:r>
-        <w:t>Wzorzec projektowy factory</w:t>
-      </w:r>
-    </w:p>
     <w:p>
       <w:r>
         <w:tab/>
-        <w:t xml:space="preserve">Wzorzec ten pozwala na tworzenie wielu obiektów jednego typu, które dziedziczą po </w:t>
-      </w:r>
-      <w:r>
-        <w:t>jednym interfejsie.</w:t>
-      </w:r>
-    </w:p>
-    <w:p>
-      <w:r>
-        <w:tab/>
-        <w:t>Zastosowaliśmy ten wzorzec dla modeli związanych z wyposażeniem i jego elementami. Szczegóły można zaobserwować na diagramie poniżej.</w:t>
-      </w:r>
-      <w:r>
-        <w:t xml:space="preserve"> Zdecydowaliśmy się na ten wzorzec ze względu na łatwe dodawanie nowych przedmiotów do wyposażenia, co niewykluczone że wystąpi wraz z rozwojem aplikacji.</w:t>
-      </w:r>
-    </w:p>
-    <w:p>
-      <w:r>
-        <w:t>// diagram</w:t>
-      </w:r>
-    </w:p>
-    <w:p>
-      <w:pPr>
-        <w:pStyle w:val="Nagwek2"/>
-      </w:pPr>
-      <w:r>
-        <w:t>DTO</w:t>
-      </w:r>
-    </w:p>
-    <w:p>
-      <w:r>
-        <w:tab/>
-        <w:t>W niniejszej pracy skorzystaliśmy z DTO (Data Transfer Object) jest to jeden z istotniejszych elementów architektury</w:t>
-      </w:r>
-      <w:r>
-        <w:t xml:space="preserve"> oprogramowania. Pozwala na przenoszenie danych między wieloma warstwami. DTO użyliśmy do niektórych żądań i odpowiedzi w naszym REST API. Dzięki temu treści żądań są krótsze, a odpowiedzi nie zawierają nieskończonych pętli spowodowanych dwukierunkowymi asocjacjami. Na zdjęciu poniżej znajduje się przykład odpowiedzi, a następne zdjęcie przedstawia odpowiadający mu model.</w:t>
+        <w:t xml:space="preserve">Skrót MVC oznacza model – </w:t>
+      </w:r>
+      <w:proofErr w:type="spellStart"/>
+      <w:r>
+        <w:t>view</w:t>
+      </w:r>
+      <w:proofErr w:type="spellEnd"/>
+      <w:r>
+        <w:t xml:space="preserve"> – </w:t>
+      </w:r>
+      <w:proofErr w:type="spellStart"/>
+      <w:r>
+        <w:t>controller</w:t>
+      </w:r>
+      <w:proofErr w:type="spellEnd"/>
+      <w:r>
+        <w:t xml:space="preserve"> i jest najpopularniejszym stosowanym wzorcem w tworzeniu oprogramowania. Wyszczególniamy w nim trzy elementy:</w:t>
+      </w:r>
+    </w:p>
+    <w:p>
+      <w:pPr>
+        <w:pStyle w:val="Akapitzlist"/>
+        <w:numPr>
+          <w:ilvl w:val="0"/>
+          <w:numId w:val="1"/>
+        </w:numPr>
+      </w:pPr>
+      <w:r>
+        <w:t>Model który przedstawia logikę biznesową. Wszystkie klasy umieściliśmy w folderze o tej samej nazwie oraz opatrzyliśmy adnotacją @Entity.</w:t>
       </w:r>
     </w:p>
     <w:p>
@@ -76,6 +66,244 @@
         <w:rPr>
           <w:noProof/>
         </w:rPr>
+        <w:drawing>
+          <wp:inline distT="0" distB="0" distL="0" distR="0" wp14:anchorId="0107E7FD" wp14:editId="275B91FB">
+            <wp:extent cx="4747671" cy="3619814"/>
+            <wp:effectExtent l="0" t="0" r="0" b="0"/>
+            <wp:docPr id="8" name="Obraz 8" descr="Obraz zawierający tekst&#10;&#10;Opis wygenerowany automatycznie"/>
+            <wp:cNvGraphicFramePr>
+              <a:graphicFrameLocks xmlns:a="http://schemas.openxmlformats.org/drawingml/2006/main" noChangeAspect="1"/>
+            </wp:cNvGraphicFramePr>
+            <a:graphic xmlns:a="http://schemas.openxmlformats.org/drawingml/2006/main">
+              <a:graphicData uri="http://schemas.openxmlformats.org/drawingml/2006/picture">
+                <pic:pic xmlns:pic="http://schemas.openxmlformats.org/drawingml/2006/picture">
+                  <pic:nvPicPr>
+                    <pic:cNvPr id="8" name="Obraz 8" descr="Obraz zawierający tekst&#10;&#10;Opis wygenerowany automatycznie"/>
+                    <pic:cNvPicPr/>
+                  </pic:nvPicPr>
+                  <pic:blipFill>
+                    <a:blip r:embed="rId8"/>
+                    <a:stretch>
+                      <a:fillRect/>
+                    </a:stretch>
+                  </pic:blipFill>
+                  <pic:spPr>
+                    <a:xfrm>
+                      <a:off x="0" y="0"/>
+                      <a:ext cx="4747671" cy="3619814"/>
+                    </a:xfrm>
+                    <a:prstGeom prst="rect">
+                      <a:avLst/>
+                    </a:prstGeom>
+                  </pic:spPr>
+                </pic:pic>
+              </a:graphicData>
+            </a:graphic>
+          </wp:inline>
+        </w:drawing>
+      </w:r>
+    </w:p>
+    <w:p>
+      <w:pPr>
+        <w:pStyle w:val="Akapitzlist"/>
+        <w:numPr>
+          <w:ilvl w:val="0"/>
+          <w:numId w:val="1"/>
+        </w:numPr>
+      </w:pPr>
+      <w:r>
+        <w:t xml:space="preserve">Kontroler używany jest do obsługi żądań użytkowników. Na zdjęciu poniżej widać kontroler z przykładową końcówką dla modelu </w:t>
+      </w:r>
+      <w:proofErr w:type="spellStart"/>
+      <w:r>
+        <w:t>Facility</w:t>
+      </w:r>
+      <w:proofErr w:type="spellEnd"/>
+      <w:r>
+        <w:t xml:space="preserve"> przedstawionego powyżej.</w:t>
+      </w:r>
+    </w:p>
+    <w:p>
+      <w:pPr>
+        <w:jc w:val="center"/>
+      </w:pPr>
+      <w:r>
+        <w:rPr>
+          <w:noProof/>
+        </w:rPr>
+        <w:drawing>
+          <wp:inline distT="0" distB="0" distL="0" distR="0" wp14:anchorId="0B14975F" wp14:editId="5906DB5F">
+            <wp:extent cx="5760720" cy="1346835"/>
+            <wp:effectExtent l="0" t="0" r="0" b="5715"/>
+            <wp:docPr id="7" name="Obraz 7" descr="Obraz zawierający tekst&#10;&#10;Opis wygenerowany automatycznie"/>
+            <wp:cNvGraphicFramePr>
+              <a:graphicFrameLocks xmlns:a="http://schemas.openxmlformats.org/drawingml/2006/main" noChangeAspect="1"/>
+            </wp:cNvGraphicFramePr>
+            <a:graphic xmlns:a="http://schemas.openxmlformats.org/drawingml/2006/main">
+              <a:graphicData uri="http://schemas.openxmlformats.org/drawingml/2006/picture">
+                <pic:pic xmlns:pic="http://schemas.openxmlformats.org/drawingml/2006/picture">
+                  <pic:nvPicPr>
+                    <pic:cNvPr id="7" name="Obraz 7" descr="Obraz zawierający tekst&#10;&#10;Opis wygenerowany automatycznie"/>
+                    <pic:cNvPicPr/>
+                  </pic:nvPicPr>
+                  <pic:blipFill>
+                    <a:blip r:embed="rId9"/>
+                    <a:stretch>
+                      <a:fillRect/>
+                    </a:stretch>
+                  </pic:blipFill>
+                  <pic:spPr>
+                    <a:xfrm>
+                      <a:off x="0" y="0"/>
+                      <a:ext cx="5760720" cy="1346835"/>
+                    </a:xfrm>
+                    <a:prstGeom prst="rect">
+                      <a:avLst/>
+                    </a:prstGeom>
+                  </pic:spPr>
+                </pic:pic>
+              </a:graphicData>
+            </a:graphic>
+          </wp:inline>
+        </w:drawing>
+      </w:r>
+    </w:p>
+    <w:p>
+      <w:pPr>
+        <w:pStyle w:val="Akapitzlist"/>
+        <w:numPr>
+          <w:ilvl w:val="0"/>
+          <w:numId w:val="1"/>
+        </w:numPr>
+      </w:pPr>
+      <w:r>
+        <w:t xml:space="preserve">Widok czyli interfejs użytkownika przechowujemy w folderze </w:t>
+      </w:r>
+      <w:proofErr w:type="spellStart"/>
+      <w:r>
+        <w:t>contents</w:t>
+      </w:r>
+      <w:proofErr w:type="spellEnd"/>
+      <w:r>
+        <w:t xml:space="preserve"> dla aplikacji webowej</w:t>
+      </w:r>
+    </w:p>
+    <w:p>
+      <w:pPr>
+        <w:pStyle w:val="Akapitzlist"/>
+      </w:pPr>
+    </w:p>
+    <w:p>
+      <w:pPr>
+        <w:pStyle w:val="Nagwek2"/>
+      </w:pPr>
+      <w:r>
+        <w:t xml:space="preserve">Wzorzec projektowy </w:t>
+      </w:r>
+      <w:proofErr w:type="spellStart"/>
+      <w:r>
+        <w:t>factory</w:t>
+      </w:r>
+      <w:proofErr w:type="spellEnd"/>
+    </w:p>
+    <w:p>
+      <w:r>
+        <w:tab/>
+        <w:t xml:space="preserve">Wzorzec ten pozwala na tworzenie wielu obiektów jednego typu, które dziedziczą po </w:t>
+      </w:r>
+      <w:r>
+        <w:t>jednym interfejsie.</w:t>
+      </w:r>
+    </w:p>
+    <w:p>
+      <w:r>
+        <w:lastRenderedPageBreak/>
+        <w:tab/>
+        <w:t>Zastosowaliśmy ten wzorzec dla modeli związanych z wyposażeniem i jego elementami. Szczegóły można zaobserwować na diagramie poniżej.</w:t>
+      </w:r>
+      <w:r>
+        <w:t xml:space="preserve"> Zdecydowaliśmy się na ten wzorzec ze względu na łatwe dodawanie nowych przedmiotów do wyposażenia, co niewykluczone że wystąpi wraz z rozwojem aplikacji.</w:t>
+      </w:r>
+    </w:p>
+    <w:p>
+      <w:pPr>
+        <w:pStyle w:val="Nagwek2"/>
+      </w:pPr>
+      <w:r>
+        <w:rPr>
+          <w:noProof/>
+        </w:rPr>
+        <w:drawing>
+          <wp:inline distT="0" distB="0" distL="0" distR="0" wp14:anchorId="189B0B14" wp14:editId="14ED5CBB">
+            <wp:extent cx="5760720" cy="5295265"/>
+            <wp:effectExtent l="0" t="0" r="0" b="635"/>
+            <wp:docPr id="9" name="Obraz 9" descr="Brak opisu."/>
+            <wp:cNvGraphicFramePr>
+              <a:graphicFrameLocks xmlns:a="http://schemas.openxmlformats.org/drawingml/2006/main" noChangeAspect="1"/>
+            </wp:cNvGraphicFramePr>
+            <a:graphic xmlns:a="http://schemas.openxmlformats.org/drawingml/2006/main">
+              <a:graphicData uri="http://schemas.openxmlformats.org/drawingml/2006/picture">
+                <pic:pic xmlns:pic="http://schemas.openxmlformats.org/drawingml/2006/picture">
+                  <pic:nvPicPr>
+                    <pic:cNvPr id="0" name="Picture 1" descr="Brak opisu."/>
+                    <pic:cNvPicPr>
+                      <a:picLocks noChangeAspect="1" noChangeArrowheads="1"/>
+                    </pic:cNvPicPr>
+                  </pic:nvPicPr>
+                  <pic:blipFill>
+                    <a:blip r:embed="rId10">
+                      <a:extLst>
+                        <a:ext uri="{28A0092B-C50C-407E-A947-70E740481C1C}">
+                          <a14:useLocalDpi xmlns:a14="http://schemas.microsoft.com/office/drawing/2010/main" val="0"/>
+                        </a:ext>
+                      </a:extLst>
+                    </a:blip>
+                    <a:srcRect/>
+                    <a:stretch>
+                      <a:fillRect/>
+                    </a:stretch>
+                  </pic:blipFill>
+                  <pic:spPr bwMode="auto">
+                    <a:xfrm>
+                      <a:off x="0" y="0"/>
+                      <a:ext cx="5760720" cy="5295265"/>
+                    </a:xfrm>
+                    <a:prstGeom prst="rect">
+                      <a:avLst/>
+                    </a:prstGeom>
+                    <a:noFill/>
+                    <a:ln>
+                      <a:noFill/>
+                    </a:ln>
+                  </pic:spPr>
+                </pic:pic>
+              </a:graphicData>
+            </a:graphic>
+          </wp:inline>
+        </w:drawing>
+      </w:r>
+      <w:r>
+        <w:t>DTO</w:t>
+      </w:r>
+    </w:p>
+    <w:p>
+      <w:r>
+        <w:tab/>
+        <w:t>W niniejszej pracy skorzystaliśmy z DTO (Data Transfer Object) jest to jeden z istotniejszych elementów architektury</w:t>
+      </w:r>
+      <w:r>
+        <w:t xml:space="preserve"> oprogramowania. Pozwala na przenoszenie danych między wieloma warstwami. DTO użyliśmy do niektórych żądań i odpowiedzi w naszym REST API. Dzięki temu treści żądań są krótsze, a odpowiedzi nie zawierają nieskończonych pętli spowodowanych dwukierunkowymi asocjacjami. Na zdjęciu poniżej znajduje się przykład odpowiedzi, a następne zdjęcie przedstawia odpowiadający mu model.</w:t>
+      </w:r>
+    </w:p>
+    <w:p>
+      <w:pPr>
+        <w:jc w:val="center"/>
+      </w:pPr>
+      <w:r>
+        <w:rPr>
+          <w:noProof/>
+        </w:rPr>
+        <w:lastRenderedPageBreak/>
         <w:drawing>
           <wp:inline distT="0" distB="0" distL="0" distR="0" wp14:anchorId="6F1192CF" wp14:editId="1039FD46">
             <wp:extent cx="2876951" cy="1790950"/>
@@ -92,7 +320,7 @@
                     <pic:cNvPicPr/>
                   </pic:nvPicPr>
                   <pic:blipFill>
-                    <a:blip r:embed="rId7"/>
+                    <a:blip r:embed="rId11"/>
                     <a:stretch>
                       <a:fillRect/>
                     </a:stretch>
@@ -121,7 +349,6 @@
         <w:rPr>
           <w:noProof/>
         </w:rPr>
-        <w:lastRenderedPageBreak/>
         <w:drawing>
           <wp:inline distT="0" distB="0" distL="0" distR="0" wp14:anchorId="197177D5" wp14:editId="51F7355B">
             <wp:extent cx="5760720" cy="4984115"/>
@@ -138,7 +365,7 @@
                     <pic:cNvPicPr/>
                   </pic:nvPicPr>
                   <pic:blipFill>
-                    <a:blip r:embed="rId8"/>
+                    <a:blip r:embed="rId12"/>
                     <a:stretch>
                       <a:fillRect/>
                     </a:stretch>
@@ -170,10 +397,23 @@
     <w:p>
       <w:r>
         <w:tab/>
-        <w:t>Na potrzeby naszej pracy przechowujemy spore zbiory danych powiązanych ze sobą. Do komunikacji z bazą użyliśmy Hibernate</w:t>
-      </w:r>
-      <w:r>
-        <w:t xml:space="preserve"> wraz z frameworkiem Spring</w:t>
+        <w:t xml:space="preserve">Na potrzeby naszej pracy przechowujemy spore zbiory danych powiązanych ze sobą. Do komunikacji z bazą użyliśmy </w:t>
+      </w:r>
+      <w:proofErr w:type="spellStart"/>
+      <w:r>
+        <w:t>Hibernate</w:t>
+      </w:r>
+      <w:proofErr w:type="spellEnd"/>
+      <w:r>
+        <w:t xml:space="preserve"> wraz z </w:t>
+      </w:r>
+      <w:proofErr w:type="spellStart"/>
+      <w:r>
+        <w:t>frameworkiem</w:t>
+      </w:r>
+      <w:proofErr w:type="spellEnd"/>
+      <w:r>
+        <w:t xml:space="preserve"> Spring</w:t>
       </w:r>
       <w:r>
         <w:t>.</w:t>
@@ -206,7 +446,7 @@
                     <pic:cNvPicPr/>
                   </pic:nvPicPr>
                   <pic:blipFill>
-                    <a:blip r:embed="rId9"/>
+                    <a:blip r:embed="rId13"/>
                     <a:stretch>
                       <a:fillRect/>
                     </a:stretch>
@@ -229,6 +469,7 @@
     </w:p>
     <w:p>
       <w:r>
+        <w:lastRenderedPageBreak/>
         <w:t xml:space="preserve">Na kolejnym obrazku można zobaczyć w klasie serwisowej użycie interfejsu DAO </w:t>
       </w:r>
       <w:r>
@@ -259,7 +500,7 @@
                     <pic:cNvPicPr/>
                   </pic:nvPicPr>
                   <pic:blipFill>
-                    <a:blip r:embed="rId10"/>
+                    <a:blip r:embed="rId14"/>
                     <a:stretch>
                       <a:fillRect/>
                     </a:stretch>
@@ -285,7 +526,6 @@
         <w:pStyle w:val="Nagwek2"/>
       </w:pPr>
       <w:r>
-        <w:lastRenderedPageBreak/>
         <w:t>Dostęp do funkcjonalności wymagających logowania</w:t>
       </w:r>
     </w:p>
@@ -300,6 +540,9 @@
         <w:jc w:val="center"/>
       </w:pPr>
       <w:r>
+        <w:rPr>
+          <w:noProof/>
+        </w:rPr>
         <w:drawing>
           <wp:inline distT="0" distB="0" distL="0" distR="0" wp14:anchorId="72D1C4D6" wp14:editId="7479293E">
             <wp:extent cx="4732430" cy="243861"/>
@@ -316,7 +559,7 @@
                     <pic:cNvPicPr/>
                   </pic:nvPicPr>
                   <pic:blipFill>
-                    <a:blip r:embed="rId11"/>
+                    <a:blip r:embed="rId15"/>
                     <a:stretch>
                       <a:fillRect/>
                     </a:stretch>
@@ -364,6 +607,9 @@
         <w:jc w:val="center"/>
       </w:pPr>
       <w:r>
+        <w:rPr>
+          <w:noProof/>
+        </w:rPr>
         <w:drawing>
           <wp:inline distT="0" distB="0" distL="0" distR="0" wp14:anchorId="40949E30" wp14:editId="20856524">
             <wp:extent cx="5532599" cy="1463167"/>
@@ -380,7 +626,7 @@
                     <pic:cNvPicPr/>
                   </pic:nvPicPr>
                   <pic:blipFill>
-                    <a:blip r:embed="rId12"/>
+                    <a:blip r:embed="rId16"/>
                     <a:stretch>
                       <a:fillRect/>
                     </a:stretch>
@@ -459,6 +705,127 @@
     </w:p>
   </w:footnote>
 </w:footnotes>
+</file>
+
+<file path=word/numbering.xml><?xml version="1.0" encoding="utf-8"?>
+<w:numbering xmlns:wpc="http://schemas.microsoft.com/office/word/2010/wordprocessingCanvas" xmlns:cx="http://schemas.microsoft.com/office/drawing/2014/chartex" xmlns:cx1="http://schemas.microsoft.com/office/drawing/2015/9/8/chartex" xmlns:cx2="http://schemas.microsoft.com/office/drawing/2015/10/21/chartex" xmlns:cx3="http://schemas.microsoft.com/office/drawing/2016/5/9/chartex" xmlns:cx4="http://schemas.microsoft.com/office/drawing/2016/5/10/chartex" xmlns:cx5="http://schemas.microsoft.com/office/drawing/2016/5/11/chartex" xmlns:cx6="http://schemas.microsoft.com/office/drawing/2016/5/12/chartex" xmlns:cx7="http://schemas.microsoft.com/office/drawing/2016/5/13/chartex" xmlns:cx8="http://schemas.microsoft.com/office/drawing/2016/5/14/chartex" xmlns:mc="http://schemas.openxmlformats.org/markup-compatibility/2006" xmlns:aink="http://schemas.microsoft.com/office/drawing/2016/ink" xmlns:am3d="http://schemas.microsoft.com/office/drawing/2017/model3d" xmlns:o="urn:schemas-microsoft-com:office:office" xmlns:oel="http://schemas.microsoft.com/office/2019/extlst" xmlns:r="http://schemas.openxmlformats.org/officeDocument/2006/relationships" xmlns:m="http://schemas.openxmlformats.org/officeDocument/2006/math" xmlns:v="urn:schemas-microsoft-com:vml" xmlns:wp14="http://schemas.microsoft.com/office/word/2010/wordprocessingDrawing" xmlns:wp="http://schemas.openxmlformats.org/drawingml/2006/wordprocessingDrawing" xmlns:w10="urn:schemas-microsoft-com:office:word" xmlns:w="http://schemas.openxmlformats.org/wordprocessingml/2006/main" xmlns:w14="http://schemas.microsoft.com/office/word/2010/wordml" xmlns:w15="http://schemas.microsoft.com/office/word/2012/wordml" xmlns:w16cex="http://schemas.microsoft.com/office/word/2018/wordml/cex" xmlns:w16cid="http://schemas.microsoft.com/office/word/2016/wordml/cid" xmlns:w16="http://schemas.microsoft.com/office/word/2018/wordml" xmlns:w16sdtdh="http://schemas.microsoft.com/office/word/2020/wordml/sdtdatahash" xmlns:w16se="http://schemas.microsoft.com/office/word/2015/wordml/symex" xmlns:wpg="http://schemas.microsoft.com/office/word/2010/wordprocessingGroup" xmlns:wpi="http://schemas.microsoft.com/office/word/2010/wordprocessingInk" xmlns:wne="http://schemas.microsoft.com/office/word/2006/wordml" xmlns:wps="http://schemas.microsoft.com/office/word/2010/wordprocessingShape" mc:Ignorable="w14 w15 w16se w16cid w16 w16cex w16sdtdh wp14">
+  <w:abstractNum w:abstractNumId="0" w15:restartNumberingAfterBreak="0">
+    <w:nsid w:val="7E2D5C0D"/>
+    <w:multiLevelType w:val="hybridMultilevel"/>
+    <w:tmpl w:val="F8160C06"/>
+    <w:lvl w:ilvl="0" w:tplc="04150001">
+      <w:start w:val="1"/>
+      <w:numFmt w:val="bullet"/>
+      <w:lvlText w:val=""/>
+      <w:lvlJc w:val="left"/>
+      <w:pPr>
+        <w:ind w:left="720" w:hanging="360"/>
+      </w:pPr>
+      <w:rPr>
+        <w:rFonts w:ascii="Symbol" w:hAnsi="Symbol" w:hint="default"/>
+      </w:rPr>
+    </w:lvl>
+    <w:lvl w:ilvl="1" w:tplc="04150003" w:tentative="1">
+      <w:start w:val="1"/>
+      <w:numFmt w:val="bullet"/>
+      <w:lvlText w:val="o"/>
+      <w:lvlJc w:val="left"/>
+      <w:pPr>
+        <w:ind w:left="1440" w:hanging="360"/>
+      </w:pPr>
+      <w:rPr>
+        <w:rFonts w:ascii="Courier New" w:hAnsi="Courier New" w:cs="Courier New" w:hint="default"/>
+      </w:rPr>
+    </w:lvl>
+    <w:lvl w:ilvl="2" w:tplc="04150005" w:tentative="1">
+      <w:start w:val="1"/>
+      <w:numFmt w:val="bullet"/>
+      <w:lvlText w:val=""/>
+      <w:lvlJc w:val="left"/>
+      <w:pPr>
+        <w:ind w:left="2160" w:hanging="360"/>
+      </w:pPr>
+      <w:rPr>
+        <w:rFonts w:ascii="Wingdings" w:hAnsi="Wingdings" w:hint="default"/>
+      </w:rPr>
+    </w:lvl>
+    <w:lvl w:ilvl="3" w:tplc="04150001" w:tentative="1">
+      <w:start w:val="1"/>
+      <w:numFmt w:val="bullet"/>
+      <w:lvlText w:val=""/>
+      <w:lvlJc w:val="left"/>
+      <w:pPr>
+        <w:ind w:left="2880" w:hanging="360"/>
+      </w:pPr>
+      <w:rPr>
+        <w:rFonts w:ascii="Symbol" w:hAnsi="Symbol" w:hint="default"/>
+      </w:rPr>
+    </w:lvl>
+    <w:lvl w:ilvl="4" w:tplc="04150003" w:tentative="1">
+      <w:start w:val="1"/>
+      <w:numFmt w:val="bullet"/>
+      <w:lvlText w:val="o"/>
+      <w:lvlJc w:val="left"/>
+      <w:pPr>
+        <w:ind w:left="3600" w:hanging="360"/>
+      </w:pPr>
+      <w:rPr>
+        <w:rFonts w:ascii="Courier New" w:hAnsi="Courier New" w:cs="Courier New" w:hint="default"/>
+      </w:rPr>
+    </w:lvl>
+    <w:lvl w:ilvl="5" w:tplc="04150005" w:tentative="1">
+      <w:start w:val="1"/>
+      <w:numFmt w:val="bullet"/>
+      <w:lvlText w:val=""/>
+      <w:lvlJc w:val="left"/>
+      <w:pPr>
+        <w:ind w:left="4320" w:hanging="360"/>
+      </w:pPr>
+      <w:rPr>
+        <w:rFonts w:ascii="Wingdings" w:hAnsi="Wingdings" w:hint="default"/>
+      </w:rPr>
+    </w:lvl>
+    <w:lvl w:ilvl="6" w:tplc="04150001" w:tentative="1">
+      <w:start w:val="1"/>
+      <w:numFmt w:val="bullet"/>
+      <w:lvlText w:val=""/>
+      <w:lvlJc w:val="left"/>
+      <w:pPr>
+        <w:ind w:left="5040" w:hanging="360"/>
+      </w:pPr>
+      <w:rPr>
+        <w:rFonts w:ascii="Symbol" w:hAnsi="Symbol" w:hint="default"/>
+      </w:rPr>
+    </w:lvl>
+    <w:lvl w:ilvl="7" w:tplc="04150003" w:tentative="1">
+      <w:start w:val="1"/>
+      <w:numFmt w:val="bullet"/>
+      <w:lvlText w:val="o"/>
+      <w:lvlJc w:val="left"/>
+      <w:pPr>
+        <w:ind w:left="5760" w:hanging="360"/>
+      </w:pPr>
+      <w:rPr>
+        <w:rFonts w:ascii="Courier New" w:hAnsi="Courier New" w:cs="Courier New" w:hint="default"/>
+      </w:rPr>
+    </w:lvl>
+    <w:lvl w:ilvl="8" w:tplc="04150005" w:tentative="1">
+      <w:start w:val="1"/>
+      <w:numFmt w:val="bullet"/>
+      <w:lvlText w:val=""/>
+      <w:lvlJc w:val="left"/>
+      <w:pPr>
+        <w:ind w:left="6480" w:hanging="360"/>
+      </w:pPr>
+      <w:rPr>
+        <w:rFonts w:ascii="Wingdings" w:hAnsi="Wingdings" w:hint="default"/>
+      </w:rPr>
+    </w:lvl>
+  </w:abstractNum>
+  <w:num w:numId="1" w16cid:durableId="1995139298">
+    <w:abstractNumId w:val="0"/>
+  </w:num>
+</w:numbering>
 </file>
 
 <file path=word/styles.xml><?xml version="1.0" encoding="utf-8"?>
@@ -956,6 +1323,17 @@
       <w:szCs w:val="26"/>
     </w:rPr>
   </w:style>
+  <w:style w:type="paragraph" w:styleId="Akapitzlist">
+    <w:name w:val="List Paragraph"/>
+    <w:basedOn w:val="Normalny"/>
+    <w:uiPriority w:val="34"/>
+    <w:qFormat/>
+    <w:rsid w:val="00D97F95"/>
+    <w:pPr>
+      <w:ind w:left="720"/>
+      <w:contextualSpacing/>
+    </w:pPr>
+  </w:style>
 </w:styles>
 </file>
 
